--- a/Estoque-arquivos/RUP/2. Glossário.docx
+++ b/Estoque-arquivos/RUP/2. Glossário.docx
@@ -16,11 +16,21 @@
         <w:pStyle w:val="Ttulo"/>
         <w:jc w:val="right"/>
       </w:pPr>
-      <w:fldSimple w:instr=" TITLE  \* MERGEFORMAT ">
-        <w:r>
-          <w:t>Glossário</w:t>
-        </w:r>
-      </w:fldSimple>
+      <w:r>
+        <w:fldChar w:fldCharType="begin"/>
+      </w:r>
+      <w:r>
+        <w:instrText xml:space="preserve"> TITLE  \* MERGEFORMAT </w:instrText>
+      </w:r>
+      <w:r>
+        <w:fldChar w:fldCharType="separate"/>
+      </w:r>
+      <w:r>
+        <w:t>Glossário</w:t>
+      </w:r>
+      <w:r>
+        <w:fldChar w:fldCharType="end"/>
+      </w:r>
     </w:p>
     <w:p>
       <w:pPr>
@@ -550,8 +560,6 @@
         </w:rPr>
         <w:fldChar w:fldCharType="separate"/>
       </w:r>
-      <w:bookmarkStart w:id="0" w:name="_GoBack"/>
-      <w:bookmarkEnd w:id="0"/>
       <w:r>
         <w:t>1.</w:t>
       </w:r>
@@ -1103,11 +1111,22 @@
       <w:r>
         <w:br w:type="page"/>
       </w:r>
-      <w:fldSimple w:instr=" TITLE  \* MERGEFORMAT ">
-        <w:r>
-          <w:t>Glossário</w:t>
-        </w:r>
-      </w:fldSimple>
+      <w:r>
+        <w:lastRenderedPageBreak/>
+        <w:fldChar w:fldCharType="begin"/>
+      </w:r>
+      <w:r>
+        <w:instrText xml:space="preserve"> TITLE  \* MERGEFORMAT </w:instrText>
+      </w:r>
+      <w:r>
+        <w:fldChar w:fldCharType="separate"/>
+      </w:r>
+      <w:r>
+        <w:t>Glossário</w:t>
+      </w:r>
+      <w:r>
+        <w:fldChar w:fldCharType="end"/>
+      </w:r>
     </w:p>
     <w:p>
       <w:pPr>
@@ -1118,9 +1137,9 @@
           <w:szCs w:val="24"/>
         </w:rPr>
       </w:pPr>
-      <w:bookmarkStart w:id="1" w:name="_Toc456600917"/>
-      <w:bookmarkStart w:id="2" w:name="_Toc456598586"/>
-      <w:bookmarkStart w:id="3" w:name="_Toc497845361"/>
+      <w:bookmarkStart w:id="0" w:name="_Toc456600917"/>
+      <w:bookmarkStart w:id="1" w:name="_Toc456598586"/>
+      <w:bookmarkStart w:id="2" w:name="_Toc497845361"/>
       <w:r>
         <w:rPr>
           <w:sz w:val="24"/>
@@ -1128,73 +1147,73 @@
         </w:rPr>
         <w:t>Introdução</w:t>
       </w:r>
+      <w:bookmarkEnd w:id="0"/>
       <w:bookmarkEnd w:id="1"/>
       <w:bookmarkEnd w:id="2"/>
+    </w:p>
+    <w:p>
+      <w:pPr>
+        <w:pStyle w:val="Ttulo2"/>
+      </w:pPr>
+      <w:bookmarkStart w:id="3" w:name="_Toc456600918"/>
+      <w:bookmarkStart w:id="4" w:name="_Toc456598587"/>
+      <w:bookmarkStart w:id="5" w:name="_Toc497845362"/>
+      <w:r>
+        <w:t>Finalidade</w:t>
+      </w:r>
       <w:bookmarkEnd w:id="3"/>
-    </w:p>
-    <w:p>
-      <w:pPr>
-        <w:pStyle w:val="Ttulo2"/>
-      </w:pPr>
-      <w:bookmarkStart w:id="4" w:name="_Toc456600918"/>
-      <w:bookmarkStart w:id="5" w:name="_Toc456598587"/>
-      <w:bookmarkStart w:id="6" w:name="_Toc497845362"/>
-      <w:r>
-        <w:t>Finalidade</w:t>
-      </w:r>
       <w:bookmarkEnd w:id="4"/>
       <w:bookmarkEnd w:id="5"/>
+    </w:p>
+    <w:p>
+      <w:pPr>
+        <w:pStyle w:val="textoo"/>
+      </w:pPr>
+      <w:bookmarkStart w:id="6" w:name="_Toc456600919"/>
+      <w:bookmarkStart w:id="7" w:name="_Toc456598588"/>
+      <w:r>
+        <w:t xml:space="preserve">O glossário contém as definições de funcionalidade de todas as classes do </w:t>
+      </w:r>
+      <w:r>
+        <w:t>Almoxarifado</w:t>
+      </w:r>
+      <w:r>
+        <w:t>. Este glossário será expandido durante toda a vida do projeto.</w:t>
+      </w:r>
+    </w:p>
+    <w:p>
+      <w:pPr>
+        <w:pStyle w:val="Ttulo2"/>
+      </w:pPr>
+      <w:bookmarkStart w:id="8" w:name="_Toc497845363"/>
+      <w:r>
+        <w:t>Escopo</w:t>
+      </w:r>
       <w:bookmarkEnd w:id="6"/>
-    </w:p>
-    <w:p>
-      <w:pPr>
-        <w:pStyle w:val="textoo"/>
-      </w:pPr>
-      <w:bookmarkStart w:id="7" w:name="_Toc456600919"/>
-      <w:bookmarkStart w:id="8" w:name="_Toc456598588"/>
-      <w:r>
-        <w:t xml:space="preserve">O glossário contém as definições de funcionalidade de todas as classes do </w:t>
-      </w:r>
-      <w:r>
-        <w:t>Almoxarifado</w:t>
-      </w:r>
-      <w:r>
-        <w:t>. Este glossário será expandido durante toda a vida do projeto.</w:t>
-      </w:r>
-    </w:p>
-    <w:p>
-      <w:pPr>
-        <w:pStyle w:val="Ttulo2"/>
-      </w:pPr>
-      <w:bookmarkStart w:id="9" w:name="_Toc497845363"/>
-      <w:r>
-        <w:t>Escopo</w:t>
-      </w:r>
       <w:bookmarkEnd w:id="7"/>
       <w:bookmarkEnd w:id="8"/>
+    </w:p>
+    <w:p>
+      <w:pPr>
+        <w:pStyle w:val="textoo"/>
+      </w:pPr>
+      <w:r>
+        <w:t>Este glossário trata de todos os termos que possuem significados específicos neste projeto. Os atores não estão listados aqui porque serão descritos de forma mais detalhada nas definições de caso de uso.</w:t>
+      </w:r>
+    </w:p>
+    <w:p>
+      <w:pPr>
+        <w:pStyle w:val="Ttulo2"/>
+      </w:pPr>
+      <w:bookmarkStart w:id="9" w:name="_Toc456600921"/>
+      <w:bookmarkStart w:id="10" w:name="_Toc456598590"/>
+      <w:bookmarkStart w:id="11" w:name="_Toc497845364"/>
+      <w:r>
+        <w:t>Referências</w:t>
+      </w:r>
       <w:bookmarkEnd w:id="9"/>
-    </w:p>
-    <w:p>
-      <w:pPr>
-        <w:pStyle w:val="textoo"/>
-      </w:pPr>
-      <w:r>
-        <w:t>Este glossário trata de todos os termos que possuem significados específicos neste projeto. Os atores não estão listados aqui porque serão descritos de forma mais detalhada nas definições de caso de uso.</w:t>
-      </w:r>
-    </w:p>
-    <w:p>
-      <w:pPr>
-        <w:pStyle w:val="Ttulo2"/>
-      </w:pPr>
-      <w:bookmarkStart w:id="10" w:name="_Toc456600921"/>
-      <w:bookmarkStart w:id="11" w:name="_Toc456598590"/>
-      <w:bookmarkStart w:id="12" w:name="_Toc497845364"/>
-      <w:r>
-        <w:t>Referências</w:t>
-      </w:r>
       <w:bookmarkEnd w:id="10"/>
       <w:bookmarkEnd w:id="11"/>
-      <w:bookmarkEnd w:id="12"/>
     </w:p>
     <w:p>
       <w:pPr>
@@ -1214,11 +1233,11 @@
         <w:pStyle w:val="Ttulo1"/>
         <w:ind w:left="1080" w:hanging="360"/>
       </w:pPr>
-      <w:bookmarkStart w:id="13" w:name="_Toc497845365"/>
+      <w:bookmarkStart w:id="12" w:name="_Toc497845365"/>
       <w:r>
         <w:t>Definições</w:t>
       </w:r>
-      <w:bookmarkEnd w:id="13"/>
+      <w:bookmarkEnd w:id="12"/>
     </w:p>
     <w:p>
       <w:pPr>
@@ -1228,11 +1247,11 @@
           <w:rFonts w:cs="Arial"/>
         </w:rPr>
       </w:pPr>
-      <w:bookmarkStart w:id="14" w:name="_Toc497845366"/>
+      <w:bookmarkStart w:id="13" w:name="_Toc497845366"/>
       <w:r>
         <w:t>Empregado</w:t>
       </w:r>
-      <w:bookmarkEnd w:id="14"/>
+      <w:bookmarkEnd w:id="13"/>
     </w:p>
     <w:p>
       <w:pPr>
@@ -1259,11 +1278,11 @@
           <w:rFonts w:cs="Arial"/>
         </w:rPr>
       </w:pPr>
-      <w:bookmarkStart w:id="15" w:name="_Toc497845367"/>
+      <w:bookmarkStart w:id="14" w:name="_Toc497845367"/>
       <w:r>
         <w:t>Produto</w:t>
       </w:r>
-      <w:bookmarkEnd w:id="15"/>
+      <w:bookmarkEnd w:id="14"/>
     </w:p>
     <w:p>
       <w:pPr>
@@ -1284,13 +1303,8 @@
       <w:r>
         <w:t>.</w:t>
       </w:r>
-    </w:p>
-    <w:p>
-      <w:pPr>
-        <w:rPr>
-          <w:rFonts w:ascii="Arial" w:hAnsi="Arial" w:cs="Arial"/>
-        </w:rPr>
-      </w:pPr>
+      <w:bookmarkStart w:id="15" w:name="_GoBack"/>
+      <w:bookmarkEnd w:id="15"/>
     </w:p>
     <w:p>
       <w:pPr>
@@ -1311,21 +1325,11 @@
         <w:pStyle w:val="textoo"/>
       </w:pPr>
       <w:r>
-        <w:t>C</w:t>
-      </w:r>
-      <w:r>
-        <w:t>ada uma das diversas subdivisões</w:t>
+        <w:t>Cada uma das diversas subdivisões</w:t>
       </w:r>
       <w:r>
         <w:t xml:space="preserve">. </w:t>
       </w:r>
-    </w:p>
-    <w:p>
-      <w:pPr>
-        <w:rPr>
-          <w:rFonts w:ascii="Arial" w:hAnsi="Arial" w:cs="Arial"/>
-        </w:rPr>
-      </w:pPr>
     </w:p>
     <w:p>
       <w:pPr>
@@ -1348,11 +1352,6 @@
       <w:r>
         <w:t>Especifica determinada função que um componente ou sistema deve desempenhar.</w:t>
       </w:r>
-    </w:p>
-    <w:p>
-      <w:pPr>
-        <w:pStyle w:val="textoo"/>
-      </w:pPr>
     </w:p>
     <w:p>
       <w:pPr>
@@ -1515,14 +1514,24 @@
           <w:r>
             <w:t>J</w:t>
           </w:r>
-          <w:fldSimple w:instr=" DOCPROPERTY &quot;Company&quot;  \* MERGEFORMAT ">
-            <w:r>
-              <w:t>PL</w:t>
-            </w:r>
-            <w:r>
-              <w:t>Soft</w:t>
-            </w:r>
-          </w:fldSimple>
+          <w:r>
+            <w:fldChar w:fldCharType="begin"/>
+          </w:r>
+          <w:r>
+            <w:instrText xml:space="preserve"> DOCPROPERTY "Company"  \* MERGEFORMAT </w:instrText>
+          </w:r>
+          <w:r>
+            <w:fldChar w:fldCharType="separate"/>
+          </w:r>
+          <w:r>
+            <w:t>PL</w:t>
+          </w:r>
+          <w:r>
+            <w:t>Soft</w:t>
+          </w:r>
+          <w:r>
+            <w:fldChar w:fldCharType="end"/>
+          </w:r>
           <w:r>
             <w:t xml:space="preserve">, </w:t>
           </w:r>
@@ -1795,11 +1804,21 @@
           </w:tcBorders>
         </w:tcPr>
         <w:p>
-          <w:fldSimple w:instr=" SUBJECT  \* MERGEFORMAT ">
-            <w:r>
-              <w:t>Cinemainha</w:t>
-            </w:r>
-          </w:fldSimple>
+          <w:r>
+            <w:fldChar w:fldCharType="begin"/>
+          </w:r>
+          <w:r>
+            <w:instrText xml:space="preserve"> SUBJECT  \* MERGEFORMAT </w:instrText>
+          </w:r>
+          <w:r>
+            <w:fldChar w:fldCharType="separate"/>
+          </w:r>
+          <w:r>
+            <w:t>Cinemainha</w:t>
+          </w:r>
+          <w:r>
+            <w:fldChar w:fldCharType="end"/>
+          </w:r>
         </w:p>
       </w:tc>
       <w:tc>
@@ -1838,11 +1857,21 @@
           </w:tcBorders>
         </w:tcPr>
         <w:p>
-          <w:fldSimple w:instr=" TITLE  \* MERGEFORMAT ">
-            <w:r>
-              <w:t>Glossário</w:t>
-            </w:r>
-          </w:fldSimple>
+          <w:r>
+            <w:fldChar w:fldCharType="begin"/>
+          </w:r>
+          <w:r>
+            <w:instrText xml:space="preserve"> TITLE  \* MERGEFORMAT </w:instrText>
+          </w:r>
+          <w:r>
+            <w:fldChar w:fldCharType="separate"/>
+          </w:r>
+          <w:r>
+            <w:t>Glossário</w:t>
+          </w:r>
+          <w:r>
+            <w:fldChar w:fldCharType="end"/>
+          </w:r>
         </w:p>
       </w:tc>
       <w:tc>
